--- a/Coding Standards.docx
+++ b/Coding Standards.docx
@@ -70,8 +70,6 @@
         </w:rPr>
         <w:t>Variables</w:t>
       </w:r>
-      <w:bookmarkStart w:id="0" w:name="_GoBack"/>
-      <w:bookmarkEnd w:id="0"/>
     </w:p>
     <w:p>
       <w:pPr>
@@ -82,8 +80,77 @@
         </w:numPr>
       </w:pPr>
       <w:r>
-        <w:t xml:space="preserve">Variable names  </w:t>
-      </w:r>
+        <w:t xml:space="preserve">Variable names </w:t>
+      </w:r>
+      <w:r>
+        <w:t>should use camel case, single worded variables should be lowercase</w:t>
+      </w:r>
+    </w:p>
+    <w:p>
+      <w:pPr>
+        <w:pStyle w:val="ListParagraph"/>
+        <w:numPr>
+          <w:ilvl w:val="0"/>
+          <w:numId w:val="1"/>
+        </w:numPr>
+      </w:pPr>
+      <w:r>
+        <w:t>Avoid the use of single lettered variables, unless for use in iteration</w:t>
+      </w:r>
+    </w:p>
+    <w:p>
+      <w:pPr>
+        <w:pStyle w:val="ListParagraph"/>
+        <w:numPr>
+          <w:ilvl w:val="0"/>
+          <w:numId w:val="1"/>
+        </w:numPr>
+      </w:pPr>
+      <w:r>
+        <w:t>Variables should be named according to the value or object it represents</w:t>
+      </w:r>
+    </w:p>
+    <w:p>
+      <w:pPr>
+        <w:pStyle w:val="ListParagraph"/>
+        <w:numPr>
+          <w:ilvl w:val="0"/>
+          <w:numId w:val="1"/>
+        </w:numPr>
+      </w:pPr>
+      <w:r>
+        <w:t xml:space="preserve">Prefixes should be used for Boolean variables, </w:t>
+      </w:r>
+      <w:proofErr w:type="spellStart"/>
+      <w:r>
+        <w:t>isBool</w:t>
+      </w:r>
+      <w:proofErr w:type="spellEnd"/>
+      <w:r>
+        <w:t xml:space="preserve"> or </w:t>
+      </w:r>
+      <w:proofErr w:type="spellStart"/>
+      <w:r>
+        <w:t>hasValue</w:t>
+      </w:r>
+      <w:proofErr w:type="spellEnd"/>
+    </w:p>
+    <w:p>
+      <w:pPr>
+        <w:pStyle w:val="ListParagraph"/>
+        <w:numPr>
+          <w:ilvl w:val="0"/>
+          <w:numId w:val="1"/>
+        </w:numPr>
+      </w:pPr>
+      <w:r>
+        <w:t xml:space="preserve">Postfixes should be used for counting variables, </w:t>
+      </w:r>
+      <w:proofErr w:type="spellStart"/>
+      <w:r>
+        <w:t>numCount</w:t>
+      </w:r>
+      <w:proofErr w:type="spellEnd"/>
     </w:p>
     <w:p>
       <w:pPr>
@@ -106,21 +173,297 @@
     <w:p>
       <w:pPr>
         <w:rPr>
+          <w:rFonts w:ascii="Consolas" w:hAnsi="Consolas"/>
+          <w:color w:val="000000" w:themeColor="text1"/>
+          <w:sz w:val="22"/>
+          <w:szCs w:val="22"/>
+        </w:rPr>
+      </w:pPr>
+      <w:r>
+        <w:rPr>
           <w:rFonts w:ascii="Century Gothic" w:hAnsi="Century Gothic"/>
           <w:color w:val="000000" w:themeColor="text1"/>
           <w:szCs w:val="24"/>
         </w:rPr>
-      </w:pPr>
+        <w:tab/>
+      </w:r>
+      <w:r>
+        <w:rPr>
+          <w:rFonts w:ascii="Century Gothic" w:hAnsi="Century Gothic"/>
+          <w:color w:val="000000" w:themeColor="text1"/>
+          <w:szCs w:val="24"/>
+        </w:rPr>
+        <w:tab/>
+      </w:r>
+      <w:proofErr w:type="spellStart"/>
+      <w:r>
+        <w:rPr>
+          <w:rFonts w:ascii="Consolas" w:hAnsi="Consolas"/>
+          <w:color w:val="000000" w:themeColor="text1"/>
+          <w:sz w:val="22"/>
+          <w:szCs w:val="22"/>
+        </w:rPr>
+        <w:t>int</w:t>
+      </w:r>
+      <w:proofErr w:type="spellEnd"/>
+      <w:r>
+        <w:rPr>
+          <w:rFonts w:ascii="Consolas" w:hAnsi="Consolas"/>
+          <w:color w:val="000000" w:themeColor="text1"/>
+          <w:sz w:val="22"/>
+          <w:szCs w:val="22"/>
+        </w:rPr>
+        <w:t xml:space="preserve"> </w:t>
+      </w:r>
+      <w:proofErr w:type="spellStart"/>
+      <w:r>
+        <w:rPr>
+          <w:rFonts w:ascii="Consolas" w:hAnsi="Consolas"/>
+          <w:color w:val="000000" w:themeColor="text1"/>
+          <w:sz w:val="22"/>
+          <w:szCs w:val="22"/>
+        </w:rPr>
+        <w:t>exampleVariable</w:t>
+      </w:r>
+      <w:proofErr w:type="spellEnd"/>
+      <w:r>
+        <w:rPr>
+          <w:rFonts w:ascii="Consolas" w:hAnsi="Consolas"/>
+          <w:color w:val="000000" w:themeColor="text1"/>
+          <w:sz w:val="22"/>
+          <w:szCs w:val="22"/>
+        </w:rPr>
+        <w:t>;</w:t>
+      </w:r>
+    </w:p>
+    <w:p>
+      <w:pPr>
+        <w:rPr>
+          <w:rFonts w:ascii="Consolas" w:hAnsi="Consolas"/>
+          <w:color w:val="000000" w:themeColor="text1"/>
+          <w:sz w:val="22"/>
+          <w:szCs w:val="22"/>
+        </w:rPr>
+      </w:pPr>
+      <w:r>
+        <w:rPr>
+          <w:rFonts w:ascii="Consolas" w:hAnsi="Consolas"/>
+          <w:color w:val="000000" w:themeColor="text1"/>
+          <w:sz w:val="22"/>
+          <w:szCs w:val="22"/>
+        </w:rPr>
+        <w:tab/>
+      </w:r>
+      <w:r>
+        <w:rPr>
+          <w:rFonts w:ascii="Consolas" w:hAnsi="Consolas"/>
+          <w:color w:val="000000" w:themeColor="text1"/>
+          <w:sz w:val="22"/>
+          <w:szCs w:val="22"/>
+        </w:rPr>
+        <w:tab/>
+      </w:r>
+      <w:proofErr w:type="spellStart"/>
+      <w:r>
+        <w:rPr>
+          <w:rFonts w:ascii="Consolas" w:hAnsi="Consolas"/>
+          <w:color w:val="000000" w:themeColor="text1"/>
+          <w:sz w:val="22"/>
+          <w:szCs w:val="22"/>
+        </w:rPr>
+        <w:t>int</w:t>
+      </w:r>
+      <w:proofErr w:type="spellEnd"/>
+      <w:r>
+        <w:rPr>
+          <w:rFonts w:ascii="Consolas" w:hAnsi="Consolas"/>
+          <w:color w:val="000000" w:themeColor="text1"/>
+          <w:sz w:val="22"/>
+          <w:szCs w:val="22"/>
+        </w:rPr>
+        <w:t xml:space="preserve"> exampl</w:t>
+      </w:r>
+      <w:bookmarkStart w:id="0" w:name="_GoBack"/>
+      <w:bookmarkEnd w:id="0"/>
+      <w:r>
+        <w:rPr>
+          <w:rFonts w:ascii="Consolas" w:hAnsi="Consolas"/>
+          <w:color w:val="000000" w:themeColor="text1"/>
+          <w:sz w:val="22"/>
+          <w:szCs w:val="22"/>
+        </w:rPr>
+        <w:t>e;</w:t>
+      </w:r>
     </w:p>
     <w:p>
       <w:pPr>
         <w:pStyle w:val="Heading2"/>
+        <w:rPr>
+          <w:rFonts w:ascii="Century Gothic" w:hAnsi="Century Gothic"/>
+          <w:color w:val="000000" w:themeColor="text1"/>
+          <w:sz w:val="28"/>
+          <w:szCs w:val="28"/>
+        </w:rPr>
+      </w:pPr>
+      <w:r>
         <w:rPr>
           <w:rFonts w:ascii="Century Gothic" w:hAnsi="Century Gothic"/>
           <w:color w:val="000000" w:themeColor="text1"/>
           <w:sz w:val="24"/>
           <w:szCs w:val="24"/>
         </w:rPr>
+        <w:tab/>
+      </w:r>
+      <w:r>
+        <w:rPr>
+          <w:rFonts w:ascii="Century Gothic" w:hAnsi="Century Gothic"/>
+          <w:color w:val="000000" w:themeColor="text1"/>
+          <w:sz w:val="28"/>
+          <w:szCs w:val="28"/>
+        </w:rPr>
+        <w:t>Constants</w:t>
+      </w:r>
+    </w:p>
+    <w:p>
+      <w:pPr>
+        <w:pStyle w:val="ListParagraph"/>
+        <w:numPr>
+          <w:ilvl w:val="0"/>
+          <w:numId w:val="1"/>
+        </w:numPr>
+      </w:pPr>
+      <w:r>
+        <w:t>Constant names should be in all capital letters, with spaces represented by an underscore</w:t>
+      </w:r>
+    </w:p>
+    <w:p>
+      <w:pPr>
+        <w:rPr>
+          <w:rFonts w:ascii="Century Gothic" w:hAnsi="Century Gothic"/>
+          <w:color w:val="000000" w:themeColor="text1"/>
+          <w:szCs w:val="24"/>
+        </w:rPr>
+      </w:pPr>
+      <w:r>
+        <w:rPr>
+          <w:rFonts w:ascii="Century Gothic" w:hAnsi="Century Gothic"/>
+          <w:color w:val="000000" w:themeColor="text1"/>
+          <w:szCs w:val="24"/>
+        </w:rPr>
+        <w:tab/>
+        <w:t>Example:</w:t>
+      </w:r>
+    </w:p>
+    <w:p>
+      <w:pPr>
+        <w:rPr>
+          <w:rFonts w:ascii="Century Gothic" w:hAnsi="Century Gothic"/>
+          <w:color w:val="000000" w:themeColor="text1"/>
+          <w:szCs w:val="24"/>
+        </w:rPr>
+      </w:pPr>
+      <w:r>
+        <w:rPr>
+          <w:rFonts w:ascii="Century Gothic" w:hAnsi="Century Gothic"/>
+          <w:color w:val="000000" w:themeColor="text1"/>
+          <w:szCs w:val="24"/>
+        </w:rPr>
+        <w:tab/>
+      </w:r>
+      <w:r>
+        <w:rPr>
+          <w:rFonts w:ascii="Century Gothic" w:hAnsi="Century Gothic"/>
+          <w:color w:val="000000" w:themeColor="text1"/>
+          <w:szCs w:val="24"/>
+        </w:rPr>
+        <w:tab/>
+      </w:r>
+      <w:proofErr w:type="spellStart"/>
+      <w:r>
+        <w:rPr>
+          <w:rFonts w:ascii="Consolas" w:hAnsi="Consolas"/>
+          <w:color w:val="000000" w:themeColor="text1"/>
+          <w:sz w:val="22"/>
+          <w:szCs w:val="22"/>
+        </w:rPr>
+        <w:t>const</w:t>
+      </w:r>
+      <w:proofErr w:type="spellEnd"/>
+      <w:r>
+        <w:rPr>
+          <w:rFonts w:ascii="Consolas" w:hAnsi="Consolas"/>
+          <w:color w:val="000000" w:themeColor="text1"/>
+          <w:sz w:val="22"/>
+          <w:szCs w:val="22"/>
+        </w:rPr>
+        <w:t xml:space="preserve"> </w:t>
+      </w:r>
+      <w:proofErr w:type="spellStart"/>
+      <w:r>
+        <w:rPr>
+          <w:rFonts w:ascii="Consolas" w:hAnsi="Consolas"/>
+          <w:color w:val="000000" w:themeColor="text1"/>
+          <w:sz w:val="22"/>
+          <w:szCs w:val="22"/>
+        </w:rPr>
+        <w:t>i</w:t>
+      </w:r>
+      <w:r>
+        <w:rPr>
+          <w:rFonts w:ascii="Consolas" w:hAnsi="Consolas"/>
+          <w:color w:val="000000" w:themeColor="text1"/>
+          <w:sz w:val="22"/>
+          <w:szCs w:val="22"/>
+        </w:rPr>
+        <w:t>nt</w:t>
+      </w:r>
+      <w:proofErr w:type="spellEnd"/>
+      <w:r>
+        <w:rPr>
+          <w:rFonts w:ascii="Consolas" w:hAnsi="Consolas"/>
+          <w:color w:val="000000" w:themeColor="text1"/>
+          <w:sz w:val="22"/>
+          <w:szCs w:val="22"/>
+        </w:rPr>
+        <w:t xml:space="preserve"> </w:t>
+      </w:r>
+      <w:r>
+        <w:rPr>
+          <w:rFonts w:ascii="Consolas" w:hAnsi="Consolas"/>
+          <w:color w:val="000000" w:themeColor="text1"/>
+          <w:sz w:val="22"/>
+          <w:szCs w:val="22"/>
+        </w:rPr>
+        <w:t>EXAMPLE_CONST = 0</w:t>
+      </w:r>
+      <w:r>
+        <w:rPr>
+          <w:rFonts w:ascii="Consolas" w:hAnsi="Consolas"/>
+          <w:color w:val="000000" w:themeColor="text1"/>
+          <w:sz w:val="22"/>
+          <w:szCs w:val="22"/>
+        </w:rPr>
+        <w:t>;</w:t>
+      </w:r>
+    </w:p>
+    <w:p>
+      <w:pPr>
+        <w:rPr>
+          <w:rFonts w:ascii="Century Gothic" w:hAnsi="Century Gothic"/>
+          <w:color w:val="000000" w:themeColor="text1"/>
+          <w:szCs w:val="24"/>
+        </w:rPr>
+      </w:pPr>
+    </w:p>
+    <w:p>
+      <w:pPr>
+        <w:pStyle w:val="Heading2"/>
+        <w:rPr>
+          <w:rFonts w:ascii="Century Gothic" w:hAnsi="Century Gothic"/>
+          <w:color w:val="000000" w:themeColor="text1"/>
+          <w:sz w:val="28"/>
+          <w:szCs w:val="28"/>
+        </w:rPr>
       </w:pPr>
       <w:r>
         <w:rPr>
@@ -138,7 +481,25 @@
           <w:sz w:val="28"/>
           <w:szCs w:val="28"/>
         </w:rPr>
-        <w:t>Constants</w:t>
+        <w:t>Classes</w:t>
+      </w:r>
+    </w:p>
+    <w:p>
+      <w:pPr>
+        <w:pStyle w:val="ListParagraph"/>
+        <w:numPr>
+          <w:ilvl w:val="0"/>
+          <w:numId w:val="1"/>
+        </w:numPr>
+      </w:pPr>
+      <w:r>
+        <w:t xml:space="preserve">Class </w:t>
+      </w:r>
+      <w:r>
+        <w:t xml:space="preserve">names should use upper camel </w:t>
+      </w:r>
+      <w:r>
+        <w:t>case, with each word beginning with a capital letter, no spaces or underscores</w:t>
       </w:r>
     </w:p>
     <w:p>
@@ -162,57 +523,142 @@
     <w:p>
       <w:pPr>
         <w:rPr>
+          <w:rFonts w:ascii="Consolas" w:hAnsi="Consolas"/>
+          <w:color w:val="000000" w:themeColor="text1"/>
+          <w:sz w:val="22"/>
+          <w:szCs w:val="22"/>
+        </w:rPr>
+      </w:pPr>
+      <w:r>
+        <w:rPr>
           <w:rFonts w:ascii="Century Gothic" w:hAnsi="Century Gothic"/>
           <w:color w:val="000000" w:themeColor="text1"/>
           <w:szCs w:val="24"/>
         </w:rPr>
-      </w:pPr>
-    </w:p>
-    <w:p>
-      <w:pPr>
-        <w:pStyle w:val="Heading2"/>
-        <w:rPr>
-          <w:rFonts w:ascii="Century Gothic" w:hAnsi="Century Gothic"/>
-          <w:color w:val="000000" w:themeColor="text1"/>
-          <w:sz w:val="24"/>
+        <w:tab/>
+      </w:r>
+      <w:r>
+        <w:rPr>
+          <w:rFonts w:ascii="Century Gothic" w:hAnsi="Century Gothic"/>
+          <w:color w:val="000000" w:themeColor="text1"/>
           <w:szCs w:val="24"/>
         </w:rPr>
-      </w:pPr>
-      <w:r>
-        <w:rPr>
-          <w:rFonts w:ascii="Century Gothic" w:hAnsi="Century Gothic"/>
-          <w:color w:val="000000" w:themeColor="text1"/>
-          <w:sz w:val="24"/>
+        <w:tab/>
+      </w:r>
+      <w:r>
+        <w:rPr>
+          <w:rFonts w:ascii="Consolas" w:hAnsi="Consolas"/>
+          <w:color w:val="000000" w:themeColor="text1"/>
+          <w:sz w:val="22"/>
+          <w:szCs w:val="22"/>
+        </w:rPr>
+        <w:t>c</w:t>
+      </w:r>
+      <w:r>
+        <w:rPr>
+          <w:rFonts w:ascii="Consolas" w:hAnsi="Consolas"/>
+          <w:color w:val="000000" w:themeColor="text1"/>
+          <w:sz w:val="22"/>
+          <w:szCs w:val="22"/>
+        </w:rPr>
+        <w:t>lass</w:t>
+      </w:r>
+      <w:r>
+        <w:rPr>
+          <w:rFonts w:ascii="Consolas" w:hAnsi="Consolas"/>
+          <w:color w:val="000000" w:themeColor="text1"/>
+          <w:sz w:val="22"/>
+          <w:szCs w:val="22"/>
+        </w:rPr>
+        <w:t xml:space="preserve"> </w:t>
+      </w:r>
+      <w:proofErr w:type="spellStart"/>
+      <w:proofErr w:type="gramStart"/>
+      <w:r>
+        <w:rPr>
+          <w:rFonts w:ascii="Consolas" w:hAnsi="Consolas"/>
+          <w:color w:val="000000" w:themeColor="text1"/>
+          <w:sz w:val="22"/>
+          <w:szCs w:val="22"/>
+        </w:rPr>
+        <w:t>ExampleClass</w:t>
+      </w:r>
+      <w:proofErr w:type="spellEnd"/>
+      <w:r>
+        <w:rPr>
+          <w:rFonts w:ascii="Consolas" w:hAnsi="Consolas"/>
+          <w:color w:val="000000" w:themeColor="text1"/>
+          <w:sz w:val="22"/>
+          <w:szCs w:val="22"/>
+        </w:rPr>
+        <w:t>{</w:t>
+      </w:r>
+      <w:proofErr w:type="gramEnd"/>
+    </w:p>
+    <w:p>
+      <w:pPr>
+        <w:rPr>
+          <w:rFonts w:ascii="Consolas" w:hAnsi="Consolas"/>
+          <w:color w:val="000000" w:themeColor="text1"/>
+          <w:sz w:val="22"/>
+          <w:szCs w:val="22"/>
+        </w:rPr>
+      </w:pPr>
+      <w:r>
+        <w:rPr>
+          <w:rFonts w:ascii="Consolas" w:hAnsi="Consolas"/>
+          <w:color w:val="000000" w:themeColor="text1"/>
+          <w:sz w:val="22"/>
+          <w:szCs w:val="22"/>
+        </w:rPr>
+        <w:tab/>
+      </w:r>
+      <w:r>
+        <w:rPr>
+          <w:rFonts w:ascii="Consolas" w:hAnsi="Consolas"/>
+          <w:color w:val="000000" w:themeColor="text1"/>
+          <w:sz w:val="22"/>
+          <w:szCs w:val="22"/>
+        </w:rPr>
+        <w:tab/>
+      </w:r>
+      <w:r>
+        <w:rPr>
+          <w:rFonts w:ascii="Consolas" w:hAnsi="Consolas"/>
+          <w:color w:val="000000" w:themeColor="text1"/>
+          <w:sz w:val="22"/>
+          <w:szCs w:val="22"/>
+        </w:rPr>
+        <w:tab/>
+        <w:t>//classy stuff</w:t>
+      </w:r>
+    </w:p>
+    <w:p>
+      <w:pPr>
+        <w:rPr>
+          <w:rFonts w:ascii="Century Gothic" w:hAnsi="Century Gothic"/>
+          <w:color w:val="000000" w:themeColor="text1"/>
           <w:szCs w:val="24"/>
         </w:rPr>
-        <w:tab/>
-      </w:r>
-      <w:r>
-        <w:rPr>
-          <w:rFonts w:ascii="Century Gothic" w:hAnsi="Century Gothic"/>
-          <w:color w:val="000000" w:themeColor="text1"/>
-          <w:sz w:val="28"/>
-          <w:szCs w:val="28"/>
-        </w:rPr>
-        <w:t>Types</w:t>
-      </w:r>
-    </w:p>
-    <w:p>
-      <w:pPr>
-        <w:rPr>
-          <w:rFonts w:ascii="Century Gothic" w:hAnsi="Century Gothic"/>
-          <w:color w:val="000000" w:themeColor="text1"/>
-          <w:szCs w:val="24"/>
-        </w:rPr>
-      </w:pPr>
-      <w:r>
-        <w:rPr>
-          <w:rFonts w:ascii="Century Gothic" w:hAnsi="Century Gothic"/>
-          <w:color w:val="000000" w:themeColor="text1"/>
-          <w:szCs w:val="24"/>
-        </w:rPr>
-        <w:tab/>
-        <w:t>Example:</w:t>
+      </w:pPr>
+      <w:r>
+        <w:rPr>
+          <w:rFonts w:ascii="Consolas" w:hAnsi="Consolas"/>
+          <w:color w:val="000000" w:themeColor="text1"/>
+          <w:sz w:val="22"/>
+          <w:szCs w:val="22"/>
+        </w:rPr>
+        <w:tab/>
+      </w:r>
+      <w:r>
+        <w:rPr>
+          <w:rFonts w:ascii="Consolas" w:hAnsi="Consolas"/>
+          <w:color w:val="000000" w:themeColor="text1"/>
+          <w:sz w:val="22"/>
+          <w:szCs w:val="22"/>
+        </w:rPr>
+        <w:tab/>
+        <w:t>}</w:t>
       </w:r>
     </w:p>
     <w:p>
@@ -272,6 +718,30 @@
     </w:p>
     <w:p>
       <w:pPr>
+        <w:pStyle w:val="ListParagraph"/>
+        <w:numPr>
+          <w:ilvl w:val="0"/>
+          <w:numId w:val="1"/>
+        </w:numPr>
+      </w:pPr>
+      <w:r>
+        <w:t>The same naming conventions for variables should be used for naming functions, camel case</w:t>
+      </w:r>
+    </w:p>
+    <w:p>
+      <w:pPr>
+        <w:pStyle w:val="ListParagraph"/>
+        <w:numPr>
+          <w:ilvl w:val="0"/>
+          <w:numId w:val="1"/>
+        </w:numPr>
+      </w:pPr>
+      <w:r>
+        <w:t>Functions should be named according to its job, with a descriptive verb (get, do, etc.)</w:t>
+      </w:r>
+    </w:p>
+    <w:p>
+      <w:pPr>
         <w:rPr>
           <w:rFonts w:ascii="Century Gothic" w:hAnsi="Century Gothic"/>
           <w:color w:val="000000" w:themeColor="text1"/>
@@ -288,11 +758,146 @@
     </w:p>
     <w:p>
       <w:pPr>
-        <w:rPr>
-          <w:rFonts w:ascii="Century Gothic" w:hAnsi="Century Gothic"/>
-          <w:color w:val="000000" w:themeColor="text1"/>
-        </w:rPr>
-      </w:pPr>
+        <w:ind w:left="720" w:firstLine="360"/>
+        <w:rPr>
+          <w:rFonts w:ascii="Consolas" w:hAnsi="Consolas"/>
+          <w:color w:val="000000" w:themeColor="text1"/>
+          <w:sz w:val="22"/>
+          <w:szCs w:val="22"/>
+        </w:rPr>
+      </w:pPr>
+      <w:proofErr w:type="spellStart"/>
+      <w:proofErr w:type="gramStart"/>
+      <w:r>
+        <w:rPr>
+          <w:rFonts w:ascii="Consolas" w:hAnsi="Consolas"/>
+          <w:color w:val="000000" w:themeColor="text1"/>
+          <w:sz w:val="22"/>
+          <w:szCs w:val="22"/>
+        </w:rPr>
+        <w:t>getValue</w:t>
+      </w:r>
+      <w:proofErr w:type="spellEnd"/>
+      <w:r>
+        <w:rPr>
+          <w:rFonts w:ascii="Consolas" w:hAnsi="Consolas"/>
+          <w:color w:val="000000" w:themeColor="text1"/>
+          <w:sz w:val="22"/>
+          <w:szCs w:val="22"/>
+        </w:rPr>
+        <w:t>(</w:t>
+      </w:r>
+      <w:proofErr w:type="gramEnd"/>
+      <w:r>
+        <w:rPr>
+          <w:rFonts w:ascii="Consolas" w:hAnsi="Consolas"/>
+          <w:color w:val="000000" w:themeColor="text1"/>
+          <w:sz w:val="22"/>
+          <w:szCs w:val="22"/>
+        </w:rPr>
+        <w:t>)</w:t>
+      </w:r>
+      <w:r>
+        <w:rPr>
+          <w:rFonts w:ascii="Consolas" w:hAnsi="Consolas"/>
+          <w:color w:val="000000" w:themeColor="text1"/>
+          <w:sz w:val="22"/>
+          <w:szCs w:val="22"/>
+        </w:rPr>
+        <w:t>{</w:t>
+      </w:r>
+    </w:p>
+    <w:p>
+      <w:pPr>
+        <w:rPr>
+          <w:rFonts w:ascii="Consolas" w:hAnsi="Consolas"/>
+          <w:color w:val="000000" w:themeColor="text1"/>
+          <w:sz w:val="22"/>
+          <w:szCs w:val="22"/>
+        </w:rPr>
+      </w:pPr>
+      <w:r>
+        <w:rPr>
+          <w:rFonts w:ascii="Consolas" w:hAnsi="Consolas"/>
+          <w:color w:val="000000" w:themeColor="text1"/>
+          <w:sz w:val="22"/>
+          <w:szCs w:val="22"/>
+        </w:rPr>
+        <w:tab/>
+      </w:r>
+      <w:r>
+        <w:rPr>
+          <w:rFonts w:ascii="Consolas" w:hAnsi="Consolas"/>
+          <w:color w:val="000000" w:themeColor="text1"/>
+          <w:sz w:val="22"/>
+          <w:szCs w:val="22"/>
+        </w:rPr>
+        <w:tab/>
+      </w:r>
+      <w:r>
+        <w:rPr>
+          <w:rFonts w:ascii="Consolas" w:hAnsi="Consolas"/>
+          <w:color w:val="000000" w:themeColor="text1"/>
+          <w:sz w:val="22"/>
+          <w:szCs w:val="22"/>
+        </w:rPr>
+        <w:tab/>
+      </w:r>
+      <w:r>
+        <w:rPr>
+          <w:rFonts w:ascii="Consolas" w:hAnsi="Consolas"/>
+          <w:color w:val="000000" w:themeColor="text1"/>
+          <w:sz w:val="22"/>
+          <w:szCs w:val="22"/>
+        </w:rPr>
+        <w:tab/>
+        <w:t>//function stuff</w:t>
+      </w:r>
+    </w:p>
+    <w:p>
+      <w:pPr>
+        <w:rPr>
+          <w:rFonts w:ascii="Century Gothic" w:hAnsi="Century Gothic"/>
+          <w:color w:val="000000" w:themeColor="text1"/>
+          <w:szCs w:val="24"/>
+        </w:rPr>
+      </w:pPr>
+      <w:r>
+        <w:rPr>
+          <w:rFonts w:ascii="Consolas" w:hAnsi="Consolas"/>
+          <w:color w:val="000000" w:themeColor="text1"/>
+          <w:sz w:val="22"/>
+          <w:szCs w:val="22"/>
+        </w:rPr>
+        <w:tab/>
+      </w:r>
+      <w:r>
+        <w:rPr>
+          <w:rFonts w:ascii="Consolas" w:hAnsi="Consolas"/>
+          <w:color w:val="000000" w:themeColor="text1"/>
+          <w:sz w:val="22"/>
+          <w:szCs w:val="22"/>
+        </w:rPr>
+        <w:tab/>
+      </w:r>
+      <w:r>
+        <w:rPr>
+          <w:rFonts w:ascii="Consolas" w:hAnsi="Consolas"/>
+          <w:color w:val="000000" w:themeColor="text1"/>
+          <w:sz w:val="22"/>
+          <w:szCs w:val="22"/>
+        </w:rPr>
+        <w:tab/>
+      </w:r>
+      <w:r>
+        <w:rPr>
+          <w:rFonts w:ascii="Consolas" w:hAnsi="Consolas"/>
+          <w:color w:val="000000" w:themeColor="text1"/>
+          <w:sz w:val="22"/>
+          <w:szCs w:val="22"/>
+        </w:rPr>
+        <w:t>}</w:t>
+      </w:r>
     </w:p>
     <w:p>
       <w:pPr>
@@ -311,65 +916,19 @@
           <w:bCs/>
           <w:color w:val="000000" w:themeColor="text1"/>
         </w:rPr>
+        <w:lastRenderedPageBreak/>
         <w:t>Program Flow</w:t>
       </w:r>
     </w:p>
     <w:p>
       <w:pPr>
         <w:pStyle w:val="Heading2"/>
-        <w:rPr>
-          <w:rFonts w:ascii="Century Gothic" w:hAnsi="Century Gothic"/>
-          <w:color w:val="000000" w:themeColor="text1"/>
-        </w:rPr>
-      </w:pPr>
-      <w:r>
-        <w:rPr>
-          <w:rFonts w:ascii="Century Gothic" w:hAnsi="Century Gothic"/>
-          <w:color w:val="000000" w:themeColor="text1"/>
-        </w:rPr>
-        <w:tab/>
-      </w:r>
-      <w:r>
         <w:rPr>
           <w:rFonts w:ascii="Century Gothic" w:hAnsi="Century Gothic"/>
           <w:color w:val="000000" w:themeColor="text1"/>
           <w:sz w:val="28"/>
           <w:szCs w:val="36"/>
         </w:rPr>
-        <w:t>Conditional Statements</w:t>
-      </w:r>
-    </w:p>
-    <w:p>
-      <w:pPr>
-        <w:rPr>
-          <w:rFonts w:ascii="Century Gothic" w:hAnsi="Century Gothic"/>
-          <w:color w:val="000000" w:themeColor="text1"/>
-        </w:rPr>
-      </w:pPr>
-      <w:r>
-        <w:rPr>
-          <w:rFonts w:ascii="Century Gothic" w:hAnsi="Century Gothic"/>
-          <w:color w:val="000000" w:themeColor="text1"/>
-        </w:rPr>
-        <w:tab/>
-        <w:t>Example:</w:t>
-      </w:r>
-    </w:p>
-    <w:p>
-      <w:pPr>
-        <w:rPr>
-          <w:rFonts w:ascii="Century Gothic" w:hAnsi="Century Gothic"/>
-          <w:color w:val="000000" w:themeColor="text1"/>
-        </w:rPr>
-      </w:pPr>
-    </w:p>
-    <w:p>
-      <w:pPr>
-        <w:pStyle w:val="Heading2"/>
-        <w:rPr>
-          <w:rFonts w:ascii="Century Gothic" w:hAnsi="Century Gothic"/>
-          <w:color w:val="000000" w:themeColor="text1"/>
-        </w:rPr>
       </w:pPr>
       <w:r>
         <w:rPr>
@@ -385,27 +944,999 @@
           <w:sz w:val="28"/>
           <w:szCs w:val="36"/>
         </w:rPr>
-        <w:t>Indentation</w:t>
-      </w:r>
-    </w:p>
-    <w:p>
-      <w:pPr>
-        <w:rPr>
-          <w:rFonts w:ascii="Century Gothic" w:hAnsi="Century Gothic"/>
-          <w:color w:val="000000" w:themeColor="text1"/>
-        </w:rPr>
-      </w:pPr>
-      <w:r>
-        <w:rPr>
-          <w:rFonts w:ascii="Century Gothic" w:hAnsi="Century Gothic"/>
-          <w:color w:val="000000" w:themeColor="text1"/>
-        </w:rPr>
-        <w:tab/>
+        <w:t>Conditional Statements</w:t>
+      </w:r>
+    </w:p>
+    <w:p>
+      <w:pPr>
+        <w:pStyle w:val="ListParagraph"/>
+        <w:numPr>
+          <w:ilvl w:val="0"/>
+          <w:numId w:val="1"/>
+        </w:numPr>
+      </w:pPr>
+      <w:r>
+        <w:t>Conditional statements and parentheses should be separated by a space</w:t>
+      </w:r>
+    </w:p>
+    <w:p>
+      <w:pPr>
+        <w:pStyle w:val="ListParagraph"/>
+        <w:numPr>
+          <w:ilvl w:val="0"/>
+          <w:numId w:val="1"/>
+        </w:numPr>
+      </w:pPr>
+      <w:r>
+        <w:t xml:space="preserve">Iterative loops over numbers should use single letter variable names such as </w:t>
+      </w:r>
+      <w:proofErr w:type="spellStart"/>
+      <w:r>
+        <w:t>i</w:t>
+      </w:r>
+      <w:proofErr w:type="spellEnd"/>
+      <w:r>
+        <w:t>, j, k, m</w:t>
+      </w:r>
+    </w:p>
+    <w:p>
+      <w:pPr>
+        <w:pStyle w:val="ListParagraph"/>
+        <w:numPr>
+          <w:ilvl w:val="0"/>
+          <w:numId w:val="1"/>
+        </w:numPr>
+      </w:pPr>
+      <w:r>
+        <w:t>Iterative loops over objects should use ‘it’</w:t>
+      </w:r>
+    </w:p>
+    <w:p>
+      <w:pPr>
+        <w:pStyle w:val="ListParagraph"/>
+        <w:numPr>
+          <w:ilvl w:val="0"/>
+          <w:numId w:val="1"/>
+        </w:numPr>
+      </w:pPr>
+      <w:r>
+        <w:t>Multiple conditions should be on separate lines, with the conditional operator starting each new line</w:t>
+      </w:r>
+    </w:p>
+    <w:p>
+      <w:pPr>
+        <w:pStyle w:val="ListParagraph"/>
+        <w:ind w:left="1080"/>
+      </w:pPr>
+    </w:p>
+    <w:p>
+      <w:pPr>
+        <w:pStyle w:val="ListParagraph"/>
+        <w:ind w:left="1080"/>
+        <w:rPr>
+          <w:rFonts w:ascii="Century Gothic" w:hAnsi="Century Gothic"/>
+          <w:color w:val="000000" w:themeColor="text1"/>
+        </w:rPr>
+      </w:pPr>
+      <w:r>
+        <w:rPr>
+          <w:rFonts w:ascii="Century Gothic" w:hAnsi="Century Gothic"/>
+          <w:color w:val="000000" w:themeColor="text1"/>
+        </w:rPr>
+        <w:t xml:space="preserve">If Statement </w:t>
+      </w:r>
+      <w:r>
+        <w:rPr>
+          <w:rFonts w:ascii="Century Gothic" w:hAnsi="Century Gothic"/>
+          <w:color w:val="000000" w:themeColor="text1"/>
+        </w:rPr>
         <w:t>Example:</w:t>
       </w:r>
     </w:p>
     <w:p>
       <w:pPr>
+        <w:ind w:left="1440" w:firstLine="360"/>
+        <w:rPr>
+          <w:rFonts w:ascii="Consolas" w:eastAsia="Times New Roman" w:hAnsi="Consolas" w:cs="Times New Roman"/>
+          <w:color w:val="000000" w:themeColor="text1"/>
+          <w:sz w:val="22"/>
+          <w:szCs w:val="22"/>
+        </w:rPr>
+      </w:pPr>
+      <w:proofErr w:type="gramStart"/>
+      <w:r>
+        <w:rPr>
+          <w:rFonts w:ascii="Consolas" w:eastAsia="Times New Roman" w:hAnsi="Consolas" w:cs="Times New Roman"/>
+          <w:color w:val="000000" w:themeColor="text1"/>
+          <w:sz w:val="22"/>
+          <w:szCs w:val="22"/>
+        </w:rPr>
+        <w:t>if</w:t>
+      </w:r>
+      <w:r>
+        <w:rPr>
+          <w:rFonts w:ascii="Consolas" w:eastAsia="Times New Roman" w:hAnsi="Consolas" w:cs="Times New Roman"/>
+          <w:color w:val="000000" w:themeColor="text1"/>
+          <w:sz w:val="22"/>
+          <w:szCs w:val="22"/>
+        </w:rPr>
+        <w:t>(</w:t>
+      </w:r>
+      <w:r>
+        <w:rPr>
+          <w:rFonts w:ascii="Consolas" w:eastAsia="Times New Roman" w:hAnsi="Consolas" w:cs="Times New Roman"/>
+          <w:color w:val="000000" w:themeColor="text1"/>
+          <w:sz w:val="22"/>
+          <w:szCs w:val="22"/>
+        </w:rPr>
+        <w:t xml:space="preserve"> condition</w:t>
+      </w:r>
+      <w:proofErr w:type="gramEnd"/>
+      <w:r>
+        <w:rPr>
+          <w:rFonts w:ascii="Consolas" w:eastAsia="Times New Roman" w:hAnsi="Consolas" w:cs="Times New Roman"/>
+          <w:color w:val="000000" w:themeColor="text1"/>
+          <w:sz w:val="22"/>
+          <w:szCs w:val="22"/>
+        </w:rPr>
+        <w:t xml:space="preserve"> </w:t>
+      </w:r>
+      <w:r>
+        <w:rPr>
+          <w:rFonts w:ascii="Consolas" w:eastAsia="Times New Roman" w:hAnsi="Consolas" w:cs="Times New Roman"/>
+          <w:color w:val="000000" w:themeColor="text1"/>
+          <w:sz w:val="22"/>
+          <w:szCs w:val="22"/>
+        </w:rPr>
+        <w:t>){</w:t>
+      </w:r>
+    </w:p>
+    <w:p>
+      <w:pPr>
+        <w:rPr>
+          <w:rFonts w:ascii="Consolas" w:eastAsia="Times New Roman" w:hAnsi="Consolas" w:cs="Times New Roman"/>
+          <w:color w:val="000000" w:themeColor="text1"/>
+          <w:sz w:val="22"/>
+          <w:szCs w:val="22"/>
+        </w:rPr>
+      </w:pPr>
+      <w:r>
+        <w:rPr>
+          <w:rFonts w:ascii="Consolas" w:eastAsia="Times New Roman" w:hAnsi="Consolas" w:cs="Times New Roman"/>
+          <w:color w:val="000000" w:themeColor="text1"/>
+          <w:sz w:val="22"/>
+          <w:szCs w:val="22"/>
+        </w:rPr>
+        <w:t xml:space="preserve">    </w:t>
+      </w:r>
+      <w:r>
+        <w:rPr>
+          <w:rFonts w:ascii="Consolas" w:eastAsia="Times New Roman" w:hAnsi="Consolas" w:cs="Times New Roman"/>
+          <w:color w:val="000000" w:themeColor="text1"/>
+          <w:sz w:val="22"/>
+          <w:szCs w:val="22"/>
+        </w:rPr>
+        <w:tab/>
+      </w:r>
+      <w:r>
+        <w:rPr>
+          <w:rFonts w:ascii="Consolas" w:eastAsia="Times New Roman" w:hAnsi="Consolas" w:cs="Times New Roman"/>
+          <w:color w:val="000000" w:themeColor="text1"/>
+          <w:sz w:val="22"/>
+          <w:szCs w:val="22"/>
+        </w:rPr>
+        <w:tab/>
+      </w:r>
+      <w:r>
+        <w:rPr>
+          <w:rFonts w:ascii="Consolas" w:eastAsia="Times New Roman" w:hAnsi="Consolas" w:cs="Times New Roman"/>
+          <w:color w:val="000000" w:themeColor="text1"/>
+          <w:sz w:val="22"/>
+          <w:szCs w:val="22"/>
+        </w:rPr>
+        <w:tab/>
+      </w:r>
+      <w:r>
+        <w:rPr>
+          <w:rFonts w:ascii="Consolas" w:eastAsia="Times New Roman" w:hAnsi="Consolas" w:cs="Times New Roman"/>
+          <w:color w:val="000000" w:themeColor="text1"/>
+          <w:sz w:val="22"/>
+          <w:szCs w:val="22"/>
+        </w:rPr>
+        <w:tab/>
+        <w:t xml:space="preserve">    </w:t>
+      </w:r>
+      <w:r>
+        <w:rPr>
+          <w:rFonts w:ascii="Consolas" w:eastAsia="Times New Roman" w:hAnsi="Consolas" w:cs="Times New Roman"/>
+          <w:color w:val="000000" w:themeColor="text1"/>
+          <w:sz w:val="22"/>
+          <w:szCs w:val="22"/>
+        </w:rPr>
+        <w:t xml:space="preserve">// </w:t>
+      </w:r>
+      <w:r>
+        <w:rPr>
+          <w:rFonts w:ascii="Consolas" w:eastAsia="Times New Roman" w:hAnsi="Consolas" w:cs="Times New Roman"/>
+          <w:color w:val="000000" w:themeColor="text1"/>
+          <w:sz w:val="22"/>
+          <w:szCs w:val="22"/>
+        </w:rPr>
+        <w:t>statements</w:t>
+      </w:r>
+    </w:p>
+    <w:p>
+      <w:pPr>
+        <w:ind w:left="1440" w:firstLine="360"/>
+        <w:rPr>
+          <w:rFonts w:ascii="Consolas" w:eastAsia="Times New Roman" w:hAnsi="Consolas" w:cs="Times New Roman"/>
+          <w:color w:val="000000" w:themeColor="text1"/>
+          <w:sz w:val="22"/>
+          <w:szCs w:val="22"/>
+        </w:rPr>
+      </w:pPr>
+      <w:proofErr w:type="gramStart"/>
+      <w:r>
+        <w:rPr>
+          <w:rFonts w:ascii="Consolas" w:eastAsia="Times New Roman" w:hAnsi="Consolas" w:cs="Times New Roman"/>
+          <w:color w:val="000000" w:themeColor="text1"/>
+          <w:sz w:val="22"/>
+          <w:szCs w:val="22"/>
+        </w:rPr>
+        <w:t>}</w:t>
+      </w:r>
+      <w:r>
+        <w:rPr>
+          <w:rFonts w:ascii="Consolas" w:eastAsia="Times New Roman" w:hAnsi="Consolas" w:cs="Times New Roman"/>
+          <w:color w:val="000000" w:themeColor="text1"/>
+          <w:sz w:val="22"/>
+          <w:szCs w:val="22"/>
+        </w:rPr>
+        <w:t>else</w:t>
+      </w:r>
+      <w:proofErr w:type="gramEnd"/>
+      <w:r>
+        <w:rPr>
+          <w:rFonts w:ascii="Consolas" w:eastAsia="Times New Roman" w:hAnsi="Consolas" w:cs="Times New Roman"/>
+          <w:color w:val="000000" w:themeColor="text1"/>
+          <w:sz w:val="22"/>
+          <w:szCs w:val="22"/>
+        </w:rPr>
+        <w:t xml:space="preserve"> if( condition ){</w:t>
+      </w:r>
+    </w:p>
+    <w:p>
+      <w:pPr>
+        <w:ind w:left="1440" w:firstLine="360"/>
+        <w:rPr>
+          <w:rFonts w:ascii="Consolas" w:eastAsia="Times New Roman" w:hAnsi="Consolas" w:cs="Times New Roman"/>
+          <w:color w:val="000000" w:themeColor="text1"/>
+          <w:sz w:val="22"/>
+          <w:szCs w:val="22"/>
+        </w:rPr>
+      </w:pPr>
+      <w:r>
+        <w:rPr>
+          <w:rFonts w:ascii="Consolas" w:eastAsia="Times New Roman" w:hAnsi="Consolas" w:cs="Times New Roman"/>
+          <w:color w:val="000000" w:themeColor="text1"/>
+          <w:sz w:val="22"/>
+          <w:szCs w:val="22"/>
+        </w:rPr>
+        <w:t xml:space="preserve">    // other statements</w:t>
+      </w:r>
+    </w:p>
+    <w:p>
+      <w:pPr>
+        <w:ind w:left="1440" w:firstLine="360"/>
+        <w:rPr>
+          <w:rFonts w:ascii="Consolas" w:eastAsia="Times New Roman" w:hAnsi="Consolas" w:cs="Times New Roman"/>
+          <w:color w:val="000000" w:themeColor="text1"/>
+          <w:sz w:val="22"/>
+          <w:szCs w:val="22"/>
+        </w:rPr>
+      </w:pPr>
+      <w:proofErr w:type="gramStart"/>
+      <w:r>
+        <w:rPr>
+          <w:rFonts w:ascii="Consolas" w:eastAsia="Times New Roman" w:hAnsi="Consolas" w:cs="Times New Roman"/>
+          <w:color w:val="000000" w:themeColor="text1"/>
+          <w:sz w:val="22"/>
+          <w:szCs w:val="22"/>
+        </w:rPr>
+        <w:t>}else</w:t>
+      </w:r>
+      <w:proofErr w:type="gramEnd"/>
+      <w:r>
+        <w:rPr>
+          <w:rFonts w:ascii="Consolas" w:eastAsia="Times New Roman" w:hAnsi="Consolas" w:cs="Times New Roman"/>
+          <w:color w:val="000000" w:themeColor="text1"/>
+          <w:sz w:val="22"/>
+          <w:szCs w:val="22"/>
+        </w:rPr>
+        <w:t>{</w:t>
+      </w:r>
+    </w:p>
+    <w:p>
+      <w:pPr>
+        <w:ind w:left="1440" w:firstLine="360"/>
+        <w:rPr>
+          <w:rFonts w:ascii="Consolas" w:eastAsia="Times New Roman" w:hAnsi="Consolas" w:cs="Times New Roman"/>
+          <w:color w:val="000000" w:themeColor="text1"/>
+          <w:sz w:val="22"/>
+          <w:szCs w:val="22"/>
+        </w:rPr>
+      </w:pPr>
+      <w:r>
+        <w:rPr>
+          <w:rFonts w:ascii="Consolas" w:eastAsia="Times New Roman" w:hAnsi="Consolas" w:cs="Times New Roman"/>
+          <w:color w:val="000000" w:themeColor="text1"/>
+          <w:sz w:val="22"/>
+          <w:szCs w:val="22"/>
+        </w:rPr>
+        <w:t xml:space="preserve">    // more statements</w:t>
+      </w:r>
+    </w:p>
+    <w:p>
+      <w:pPr>
+        <w:ind w:left="1440" w:firstLine="360"/>
+        <w:rPr>
+          <w:rFonts w:ascii="Consolas" w:eastAsia="Times New Roman" w:hAnsi="Consolas" w:cs="Times New Roman"/>
+          <w:color w:val="000000" w:themeColor="text1"/>
+          <w:sz w:val="22"/>
+          <w:szCs w:val="22"/>
+        </w:rPr>
+      </w:pPr>
+      <w:r>
+        <w:rPr>
+          <w:rFonts w:ascii="Consolas" w:eastAsia="Times New Roman" w:hAnsi="Consolas" w:cs="Times New Roman"/>
+          <w:color w:val="000000" w:themeColor="text1"/>
+          <w:sz w:val="22"/>
+          <w:szCs w:val="22"/>
+        </w:rPr>
+        <w:t>}</w:t>
+      </w:r>
+    </w:p>
+    <w:p>
+      <w:pPr>
+        <w:pStyle w:val="ListParagraph"/>
+        <w:ind w:left="1080"/>
+      </w:pPr>
+    </w:p>
+    <w:p>
+      <w:pPr>
+        <w:pStyle w:val="ListParagraph"/>
+        <w:ind w:left="1080"/>
+        <w:rPr>
+          <w:rFonts w:ascii="Century Gothic" w:hAnsi="Century Gothic"/>
+          <w:color w:val="000000" w:themeColor="text1"/>
+        </w:rPr>
+      </w:pPr>
+      <w:r>
+        <w:rPr>
+          <w:rFonts w:ascii="Century Gothic" w:hAnsi="Century Gothic"/>
+          <w:color w:val="000000" w:themeColor="text1"/>
+        </w:rPr>
+        <w:t xml:space="preserve">While Loop </w:t>
+      </w:r>
+      <w:r>
+        <w:rPr>
+          <w:rFonts w:ascii="Century Gothic" w:hAnsi="Century Gothic"/>
+          <w:color w:val="000000" w:themeColor="text1"/>
+        </w:rPr>
+        <w:t>Example:</w:t>
+      </w:r>
+    </w:p>
+    <w:p>
+      <w:pPr>
+        <w:ind w:left="1440" w:firstLine="360"/>
+        <w:rPr>
+          <w:rFonts w:ascii="Consolas" w:eastAsia="Times New Roman" w:hAnsi="Consolas" w:cs="Times New Roman"/>
+          <w:color w:val="000000" w:themeColor="text1"/>
+          <w:sz w:val="22"/>
+          <w:szCs w:val="22"/>
+        </w:rPr>
+      </w:pPr>
+      <w:proofErr w:type="gramStart"/>
+      <w:r>
+        <w:rPr>
+          <w:rFonts w:ascii="Consolas" w:eastAsia="Times New Roman" w:hAnsi="Consolas" w:cs="Times New Roman"/>
+          <w:color w:val="000000" w:themeColor="text1"/>
+          <w:sz w:val="22"/>
+          <w:szCs w:val="22"/>
+        </w:rPr>
+        <w:t>While</w:t>
+      </w:r>
+      <w:r>
+        <w:rPr>
+          <w:rFonts w:ascii="Consolas" w:eastAsia="Times New Roman" w:hAnsi="Consolas" w:cs="Times New Roman"/>
+          <w:color w:val="000000" w:themeColor="text1"/>
+          <w:sz w:val="22"/>
+          <w:szCs w:val="22"/>
+        </w:rPr>
+        <w:t>(</w:t>
+      </w:r>
+      <w:r>
+        <w:rPr>
+          <w:rFonts w:ascii="Consolas" w:eastAsia="Times New Roman" w:hAnsi="Consolas" w:cs="Times New Roman"/>
+          <w:color w:val="000000" w:themeColor="text1"/>
+          <w:sz w:val="22"/>
+          <w:szCs w:val="22"/>
+        </w:rPr>
+        <w:t xml:space="preserve"> condition</w:t>
+      </w:r>
+      <w:proofErr w:type="gramEnd"/>
+      <w:r>
+        <w:rPr>
+          <w:rFonts w:ascii="Consolas" w:eastAsia="Times New Roman" w:hAnsi="Consolas" w:cs="Times New Roman"/>
+          <w:color w:val="000000" w:themeColor="text1"/>
+          <w:sz w:val="22"/>
+          <w:szCs w:val="22"/>
+        </w:rPr>
+        <w:t xml:space="preserve"> </w:t>
+      </w:r>
+      <w:r>
+        <w:rPr>
+          <w:rFonts w:ascii="Consolas" w:eastAsia="Times New Roman" w:hAnsi="Consolas" w:cs="Times New Roman"/>
+          <w:color w:val="000000" w:themeColor="text1"/>
+          <w:sz w:val="22"/>
+          <w:szCs w:val="22"/>
+        </w:rPr>
+        <w:t>){</w:t>
+      </w:r>
+    </w:p>
+    <w:p>
+      <w:pPr>
+        <w:rPr>
+          <w:rFonts w:ascii="Consolas" w:eastAsia="Times New Roman" w:hAnsi="Consolas" w:cs="Times New Roman"/>
+          <w:color w:val="000000" w:themeColor="text1"/>
+          <w:sz w:val="22"/>
+          <w:szCs w:val="22"/>
+        </w:rPr>
+      </w:pPr>
+      <w:r>
+        <w:rPr>
+          <w:rFonts w:ascii="Consolas" w:eastAsia="Times New Roman" w:hAnsi="Consolas" w:cs="Times New Roman"/>
+          <w:color w:val="000000" w:themeColor="text1"/>
+          <w:sz w:val="22"/>
+          <w:szCs w:val="22"/>
+        </w:rPr>
+        <w:t xml:space="preserve">    </w:t>
+      </w:r>
+      <w:r>
+        <w:rPr>
+          <w:rFonts w:ascii="Consolas" w:eastAsia="Times New Roman" w:hAnsi="Consolas" w:cs="Times New Roman"/>
+          <w:color w:val="000000" w:themeColor="text1"/>
+          <w:sz w:val="22"/>
+          <w:szCs w:val="22"/>
+        </w:rPr>
+        <w:tab/>
+      </w:r>
+      <w:r>
+        <w:rPr>
+          <w:rFonts w:ascii="Consolas" w:eastAsia="Times New Roman" w:hAnsi="Consolas" w:cs="Times New Roman"/>
+          <w:color w:val="000000" w:themeColor="text1"/>
+          <w:sz w:val="22"/>
+          <w:szCs w:val="22"/>
+        </w:rPr>
+        <w:tab/>
+      </w:r>
+      <w:r>
+        <w:rPr>
+          <w:rFonts w:ascii="Consolas" w:eastAsia="Times New Roman" w:hAnsi="Consolas" w:cs="Times New Roman"/>
+          <w:color w:val="000000" w:themeColor="text1"/>
+          <w:sz w:val="22"/>
+          <w:szCs w:val="22"/>
+        </w:rPr>
+        <w:tab/>
+      </w:r>
+      <w:r>
+        <w:rPr>
+          <w:rFonts w:ascii="Consolas" w:eastAsia="Times New Roman" w:hAnsi="Consolas" w:cs="Times New Roman"/>
+          <w:color w:val="000000" w:themeColor="text1"/>
+          <w:sz w:val="22"/>
+          <w:szCs w:val="22"/>
+        </w:rPr>
+        <w:tab/>
+        <w:t xml:space="preserve">    // statements</w:t>
+      </w:r>
+    </w:p>
+    <w:p>
+      <w:pPr>
+        <w:ind w:left="1440" w:firstLine="360"/>
+        <w:rPr>
+          <w:rFonts w:ascii="Consolas" w:eastAsia="Times New Roman" w:hAnsi="Consolas" w:cs="Times New Roman"/>
+          <w:color w:val="000000" w:themeColor="text1"/>
+          <w:sz w:val="22"/>
+          <w:szCs w:val="22"/>
+        </w:rPr>
+      </w:pPr>
+      <w:r>
+        <w:rPr>
+          <w:rFonts w:ascii="Consolas" w:eastAsia="Times New Roman" w:hAnsi="Consolas" w:cs="Times New Roman"/>
+          <w:color w:val="000000" w:themeColor="text1"/>
+          <w:sz w:val="22"/>
+          <w:szCs w:val="22"/>
+        </w:rPr>
+        <w:t>}</w:t>
+      </w:r>
+    </w:p>
+    <w:p/>
+    <w:p>
+      <w:pPr>
+        <w:pStyle w:val="ListParagraph"/>
+        <w:ind w:left="1080"/>
+        <w:rPr>
+          <w:rFonts w:ascii="Century Gothic" w:hAnsi="Century Gothic"/>
+          <w:color w:val="000000" w:themeColor="text1"/>
+        </w:rPr>
+      </w:pPr>
+      <w:r>
+        <w:rPr>
+          <w:rFonts w:ascii="Century Gothic" w:hAnsi="Century Gothic"/>
+          <w:color w:val="000000" w:themeColor="text1"/>
+        </w:rPr>
+        <w:t xml:space="preserve">For Loop </w:t>
+      </w:r>
+      <w:r>
+        <w:rPr>
+          <w:rFonts w:ascii="Century Gothic" w:hAnsi="Century Gothic"/>
+          <w:color w:val="000000" w:themeColor="text1"/>
+        </w:rPr>
+        <w:t>Example:</w:t>
+      </w:r>
+    </w:p>
+    <w:p>
+      <w:pPr>
+        <w:ind w:left="1440" w:firstLine="360"/>
+        <w:rPr>
+          <w:rFonts w:ascii="Consolas" w:eastAsia="Times New Roman" w:hAnsi="Consolas" w:cs="Times New Roman"/>
+          <w:color w:val="000000" w:themeColor="text1"/>
+          <w:sz w:val="22"/>
+          <w:szCs w:val="22"/>
+        </w:rPr>
+      </w:pPr>
+      <w:proofErr w:type="gramStart"/>
+      <w:r>
+        <w:rPr>
+          <w:rFonts w:ascii="Consolas" w:eastAsia="Times New Roman" w:hAnsi="Consolas" w:cs="Times New Roman"/>
+          <w:color w:val="000000" w:themeColor="text1"/>
+          <w:sz w:val="22"/>
+          <w:szCs w:val="22"/>
+        </w:rPr>
+        <w:t>for</w:t>
+      </w:r>
+      <w:r>
+        <w:rPr>
+          <w:rFonts w:ascii="Consolas" w:eastAsia="Times New Roman" w:hAnsi="Consolas" w:cs="Times New Roman"/>
+          <w:color w:val="000000" w:themeColor="text1"/>
+          <w:sz w:val="22"/>
+          <w:szCs w:val="22"/>
+        </w:rPr>
+        <w:t>(</w:t>
+      </w:r>
+      <w:r>
+        <w:rPr>
+          <w:rFonts w:ascii="Consolas" w:eastAsia="Times New Roman" w:hAnsi="Consolas" w:cs="Times New Roman"/>
+          <w:color w:val="000000" w:themeColor="text1"/>
+          <w:sz w:val="22"/>
+          <w:szCs w:val="22"/>
+        </w:rPr>
+        <w:t xml:space="preserve"> </w:t>
+      </w:r>
+      <w:proofErr w:type="spellStart"/>
+      <w:r>
+        <w:rPr>
+          <w:rFonts w:ascii="Consolas" w:eastAsia="Times New Roman" w:hAnsi="Consolas" w:cs="Times New Roman"/>
+          <w:color w:val="000000" w:themeColor="text1"/>
+          <w:sz w:val="22"/>
+          <w:szCs w:val="22"/>
+        </w:rPr>
+        <w:t>int</w:t>
+      </w:r>
+      <w:proofErr w:type="spellEnd"/>
+      <w:proofErr w:type="gramEnd"/>
+      <w:r>
+        <w:rPr>
+          <w:rFonts w:ascii="Consolas" w:eastAsia="Times New Roman" w:hAnsi="Consolas" w:cs="Times New Roman"/>
+          <w:color w:val="000000" w:themeColor="text1"/>
+          <w:sz w:val="22"/>
+          <w:szCs w:val="22"/>
+        </w:rPr>
+        <w:t xml:space="preserve"> </w:t>
+      </w:r>
+      <w:proofErr w:type="spellStart"/>
+      <w:r>
+        <w:rPr>
+          <w:rFonts w:ascii="Consolas" w:eastAsia="Times New Roman" w:hAnsi="Consolas" w:cs="Times New Roman"/>
+          <w:color w:val="000000" w:themeColor="text1"/>
+          <w:sz w:val="22"/>
+          <w:szCs w:val="22"/>
+        </w:rPr>
+        <w:t>i</w:t>
+      </w:r>
+      <w:proofErr w:type="spellEnd"/>
+      <w:r>
+        <w:rPr>
+          <w:rFonts w:ascii="Consolas" w:eastAsia="Times New Roman" w:hAnsi="Consolas" w:cs="Times New Roman"/>
+          <w:color w:val="000000" w:themeColor="text1"/>
+          <w:sz w:val="22"/>
+          <w:szCs w:val="22"/>
+        </w:rPr>
+        <w:t xml:space="preserve">=0; </w:t>
+      </w:r>
+      <w:proofErr w:type="spellStart"/>
+      <w:r>
+        <w:rPr>
+          <w:rFonts w:ascii="Consolas" w:eastAsia="Times New Roman" w:hAnsi="Consolas" w:cs="Times New Roman"/>
+          <w:color w:val="000000" w:themeColor="text1"/>
+          <w:sz w:val="22"/>
+          <w:szCs w:val="22"/>
+        </w:rPr>
+        <w:t>i</w:t>
+      </w:r>
+      <w:proofErr w:type="spellEnd"/>
+      <w:r>
+        <w:rPr>
+          <w:rFonts w:ascii="Consolas" w:eastAsia="Times New Roman" w:hAnsi="Consolas" w:cs="Times New Roman"/>
+          <w:color w:val="000000" w:themeColor="text1"/>
+          <w:sz w:val="22"/>
+          <w:szCs w:val="22"/>
+        </w:rPr>
+        <w:t xml:space="preserve">&lt;MAX; </w:t>
+      </w:r>
+      <w:proofErr w:type="spellStart"/>
+      <w:r>
+        <w:rPr>
+          <w:rFonts w:ascii="Consolas" w:eastAsia="Times New Roman" w:hAnsi="Consolas" w:cs="Times New Roman"/>
+          <w:color w:val="000000" w:themeColor="text1"/>
+          <w:sz w:val="22"/>
+          <w:szCs w:val="22"/>
+        </w:rPr>
+        <w:t>i</w:t>
+      </w:r>
+      <w:proofErr w:type="spellEnd"/>
+      <w:r>
+        <w:rPr>
+          <w:rFonts w:ascii="Consolas" w:eastAsia="Times New Roman" w:hAnsi="Consolas" w:cs="Times New Roman"/>
+          <w:color w:val="000000" w:themeColor="text1"/>
+          <w:sz w:val="22"/>
+          <w:szCs w:val="22"/>
+        </w:rPr>
+        <w:t>++</w:t>
+      </w:r>
+      <w:r>
+        <w:rPr>
+          <w:rFonts w:ascii="Consolas" w:eastAsia="Times New Roman" w:hAnsi="Consolas" w:cs="Times New Roman"/>
+          <w:color w:val="000000" w:themeColor="text1"/>
+          <w:sz w:val="22"/>
+          <w:szCs w:val="22"/>
+        </w:rPr>
+        <w:t xml:space="preserve"> </w:t>
+      </w:r>
+      <w:r>
+        <w:rPr>
+          <w:rFonts w:ascii="Consolas" w:eastAsia="Times New Roman" w:hAnsi="Consolas" w:cs="Times New Roman"/>
+          <w:color w:val="000000" w:themeColor="text1"/>
+          <w:sz w:val="22"/>
+          <w:szCs w:val="22"/>
+        </w:rPr>
+        <w:t>){</w:t>
+      </w:r>
+    </w:p>
+    <w:p>
+      <w:pPr>
+        <w:rPr>
+          <w:rFonts w:ascii="Consolas" w:eastAsia="Times New Roman" w:hAnsi="Consolas" w:cs="Times New Roman"/>
+          <w:color w:val="000000" w:themeColor="text1"/>
+          <w:sz w:val="22"/>
+          <w:szCs w:val="22"/>
+        </w:rPr>
+      </w:pPr>
+      <w:r>
+        <w:rPr>
+          <w:rFonts w:ascii="Consolas" w:eastAsia="Times New Roman" w:hAnsi="Consolas" w:cs="Times New Roman"/>
+          <w:color w:val="000000" w:themeColor="text1"/>
+          <w:sz w:val="22"/>
+          <w:szCs w:val="22"/>
+        </w:rPr>
+        <w:t xml:space="preserve">    </w:t>
+      </w:r>
+      <w:r>
+        <w:rPr>
+          <w:rFonts w:ascii="Consolas" w:eastAsia="Times New Roman" w:hAnsi="Consolas" w:cs="Times New Roman"/>
+          <w:color w:val="000000" w:themeColor="text1"/>
+          <w:sz w:val="22"/>
+          <w:szCs w:val="22"/>
+        </w:rPr>
+        <w:tab/>
+      </w:r>
+      <w:r>
+        <w:rPr>
+          <w:rFonts w:ascii="Consolas" w:eastAsia="Times New Roman" w:hAnsi="Consolas" w:cs="Times New Roman"/>
+          <w:color w:val="000000" w:themeColor="text1"/>
+          <w:sz w:val="22"/>
+          <w:szCs w:val="22"/>
+        </w:rPr>
+        <w:tab/>
+      </w:r>
+      <w:r>
+        <w:rPr>
+          <w:rFonts w:ascii="Consolas" w:eastAsia="Times New Roman" w:hAnsi="Consolas" w:cs="Times New Roman"/>
+          <w:color w:val="000000" w:themeColor="text1"/>
+          <w:sz w:val="22"/>
+          <w:szCs w:val="22"/>
+        </w:rPr>
+        <w:tab/>
+      </w:r>
+      <w:r>
+        <w:rPr>
+          <w:rFonts w:ascii="Consolas" w:eastAsia="Times New Roman" w:hAnsi="Consolas" w:cs="Times New Roman"/>
+          <w:color w:val="000000" w:themeColor="text1"/>
+          <w:sz w:val="22"/>
+          <w:szCs w:val="22"/>
+        </w:rPr>
+        <w:tab/>
+        <w:t xml:space="preserve">    // statements</w:t>
+      </w:r>
+    </w:p>
+    <w:p>
+      <w:pPr>
+        <w:ind w:left="1440" w:firstLine="360"/>
+        <w:rPr>
+          <w:rFonts w:ascii="Consolas" w:eastAsia="Times New Roman" w:hAnsi="Consolas" w:cs="Times New Roman"/>
+          <w:color w:val="000000" w:themeColor="text1"/>
+          <w:sz w:val="22"/>
+          <w:szCs w:val="22"/>
+        </w:rPr>
+      </w:pPr>
+      <w:r>
+        <w:rPr>
+          <w:rFonts w:ascii="Consolas" w:eastAsia="Times New Roman" w:hAnsi="Consolas" w:cs="Times New Roman"/>
+          <w:color w:val="000000" w:themeColor="text1"/>
+          <w:sz w:val="22"/>
+          <w:szCs w:val="22"/>
+        </w:rPr>
+        <w:t>}</w:t>
+      </w:r>
+    </w:p>
+    <w:p>
+      <w:pPr>
+        <w:pStyle w:val="ListParagraph"/>
+        <w:ind w:left="1080"/>
+      </w:pPr>
+    </w:p>
+    <w:p>
+      <w:pPr>
+        <w:pStyle w:val="ListParagraph"/>
+        <w:ind w:left="1080"/>
+        <w:rPr>
+          <w:rFonts w:ascii="Century Gothic" w:hAnsi="Century Gothic"/>
+          <w:color w:val="000000" w:themeColor="text1"/>
+        </w:rPr>
+      </w:pPr>
+      <w:r>
+        <w:rPr>
+          <w:rFonts w:ascii="Century Gothic" w:hAnsi="Century Gothic"/>
+        </w:rPr>
+        <w:t xml:space="preserve">Long Conditional Statement </w:t>
+      </w:r>
+      <w:r>
+        <w:rPr>
+          <w:rFonts w:ascii="Century Gothic" w:hAnsi="Century Gothic"/>
+          <w:color w:val="000000" w:themeColor="text1"/>
+        </w:rPr>
+        <w:t>Example:</w:t>
+      </w:r>
+    </w:p>
+    <w:p>
+      <w:pPr>
+        <w:ind w:left="1440" w:firstLine="360"/>
+        <w:rPr>
+          <w:rFonts w:ascii="Consolas" w:eastAsia="Times New Roman" w:hAnsi="Consolas" w:cs="Times New Roman"/>
+          <w:color w:val="000000" w:themeColor="text1"/>
+          <w:sz w:val="22"/>
+          <w:szCs w:val="22"/>
+        </w:rPr>
+      </w:pPr>
+      <w:proofErr w:type="gramStart"/>
+      <w:r>
+        <w:rPr>
+          <w:rFonts w:ascii="Consolas" w:eastAsia="Times New Roman" w:hAnsi="Consolas" w:cs="Times New Roman"/>
+          <w:color w:val="000000" w:themeColor="text1"/>
+          <w:sz w:val="22"/>
+          <w:szCs w:val="22"/>
+        </w:rPr>
+        <w:t>if</w:t>
+      </w:r>
+      <w:r>
+        <w:rPr>
+          <w:rFonts w:ascii="Consolas" w:eastAsia="Times New Roman" w:hAnsi="Consolas" w:cs="Times New Roman"/>
+          <w:color w:val="000000" w:themeColor="text1"/>
+          <w:sz w:val="22"/>
+          <w:szCs w:val="22"/>
+        </w:rPr>
+        <w:t>(</w:t>
+      </w:r>
+      <w:r>
+        <w:rPr>
+          <w:rFonts w:ascii="Consolas" w:eastAsia="Times New Roman" w:hAnsi="Consolas" w:cs="Times New Roman"/>
+          <w:color w:val="000000" w:themeColor="text1"/>
+          <w:sz w:val="22"/>
+          <w:szCs w:val="22"/>
+        </w:rPr>
+        <w:t xml:space="preserve"> condition</w:t>
+      </w:r>
+      <w:proofErr w:type="gramEnd"/>
+      <w:r>
+        <w:rPr>
+          <w:rFonts w:ascii="Consolas" w:eastAsia="Times New Roman" w:hAnsi="Consolas" w:cs="Times New Roman"/>
+          <w:color w:val="000000" w:themeColor="text1"/>
+          <w:sz w:val="22"/>
+          <w:szCs w:val="22"/>
+        </w:rPr>
+        <w:t>1</w:t>
+      </w:r>
+    </w:p>
+    <w:p>
+      <w:pPr>
+        <w:ind w:left="2160"/>
+        <w:rPr>
+          <w:rFonts w:ascii="Consolas" w:eastAsia="Times New Roman" w:hAnsi="Consolas" w:cs="Times New Roman"/>
+          <w:color w:val="000000" w:themeColor="text1"/>
+          <w:sz w:val="22"/>
+          <w:szCs w:val="22"/>
+        </w:rPr>
+      </w:pPr>
+      <w:r>
+        <w:rPr>
+          <w:rFonts w:ascii="Consolas" w:eastAsia="Times New Roman" w:hAnsi="Consolas" w:cs="Times New Roman"/>
+          <w:color w:val="000000" w:themeColor="text1"/>
+          <w:sz w:val="22"/>
+          <w:szCs w:val="22"/>
+        </w:rPr>
+        <w:t xml:space="preserve"> || condition2</w:t>
+      </w:r>
+    </w:p>
+    <w:p>
+      <w:pPr>
+        <w:ind w:left="2160"/>
+        <w:rPr>
+          <w:rFonts w:ascii="Consolas" w:eastAsia="Times New Roman" w:hAnsi="Consolas" w:cs="Times New Roman"/>
+          <w:color w:val="000000" w:themeColor="text1"/>
+          <w:sz w:val="22"/>
+          <w:szCs w:val="22"/>
+        </w:rPr>
+      </w:pPr>
+      <w:r>
+        <w:rPr>
+          <w:rFonts w:ascii="Consolas" w:eastAsia="Times New Roman" w:hAnsi="Consolas" w:cs="Times New Roman"/>
+          <w:color w:val="000000" w:themeColor="text1"/>
+          <w:sz w:val="22"/>
+          <w:szCs w:val="22"/>
+        </w:rPr>
+        <w:t xml:space="preserve"> ||</w:t>
+      </w:r>
+      <w:r>
+        <w:rPr>
+          <w:rFonts w:ascii="Consolas" w:eastAsia="Times New Roman" w:hAnsi="Consolas" w:cs="Times New Roman"/>
+          <w:color w:val="000000" w:themeColor="text1"/>
+          <w:sz w:val="22"/>
+          <w:szCs w:val="22"/>
+        </w:rPr>
+        <w:t xml:space="preserve"> </w:t>
+      </w:r>
+      <w:r>
+        <w:rPr>
+          <w:rFonts w:ascii="Consolas" w:eastAsia="Times New Roman" w:hAnsi="Consolas" w:cs="Times New Roman"/>
+          <w:color w:val="000000" w:themeColor="text1"/>
+          <w:sz w:val="22"/>
+          <w:szCs w:val="22"/>
+        </w:rPr>
+        <w:t>condition</w:t>
+      </w:r>
+      <w:proofErr w:type="gramStart"/>
+      <w:r>
+        <w:rPr>
+          <w:rFonts w:ascii="Consolas" w:eastAsia="Times New Roman" w:hAnsi="Consolas" w:cs="Times New Roman"/>
+          <w:color w:val="000000" w:themeColor="text1"/>
+          <w:sz w:val="22"/>
+          <w:szCs w:val="22"/>
+        </w:rPr>
+        <w:t xml:space="preserve">3 </w:t>
+      </w:r>
+      <w:r>
+        <w:rPr>
+          <w:rFonts w:ascii="Consolas" w:eastAsia="Times New Roman" w:hAnsi="Consolas" w:cs="Times New Roman"/>
+          <w:color w:val="000000" w:themeColor="text1"/>
+          <w:sz w:val="22"/>
+          <w:szCs w:val="22"/>
+        </w:rPr>
+        <w:t>)</w:t>
+      </w:r>
+      <w:proofErr w:type="gramEnd"/>
+      <w:r>
+        <w:rPr>
+          <w:rFonts w:ascii="Consolas" w:eastAsia="Times New Roman" w:hAnsi="Consolas" w:cs="Times New Roman"/>
+          <w:color w:val="000000" w:themeColor="text1"/>
+          <w:sz w:val="22"/>
+          <w:szCs w:val="22"/>
+        </w:rPr>
+        <w:t>{</w:t>
+      </w:r>
+    </w:p>
+    <w:p>
+      <w:pPr>
+        <w:rPr>
+          <w:rFonts w:ascii="Consolas" w:eastAsia="Times New Roman" w:hAnsi="Consolas" w:cs="Times New Roman"/>
+          <w:color w:val="000000" w:themeColor="text1"/>
+          <w:sz w:val="22"/>
+          <w:szCs w:val="22"/>
+        </w:rPr>
+      </w:pPr>
+      <w:r>
+        <w:rPr>
+          <w:rFonts w:ascii="Consolas" w:eastAsia="Times New Roman" w:hAnsi="Consolas" w:cs="Times New Roman"/>
+          <w:color w:val="000000" w:themeColor="text1"/>
+          <w:sz w:val="22"/>
+          <w:szCs w:val="22"/>
+        </w:rPr>
+        <w:t xml:space="preserve">    </w:t>
+      </w:r>
+      <w:r>
+        <w:rPr>
+          <w:rFonts w:ascii="Consolas" w:eastAsia="Times New Roman" w:hAnsi="Consolas" w:cs="Times New Roman"/>
+          <w:color w:val="000000" w:themeColor="text1"/>
+          <w:sz w:val="22"/>
+          <w:szCs w:val="22"/>
+        </w:rPr>
+        <w:tab/>
+      </w:r>
+      <w:r>
+        <w:rPr>
+          <w:rFonts w:ascii="Consolas" w:eastAsia="Times New Roman" w:hAnsi="Consolas" w:cs="Times New Roman"/>
+          <w:color w:val="000000" w:themeColor="text1"/>
+          <w:sz w:val="22"/>
+          <w:szCs w:val="22"/>
+        </w:rPr>
+        <w:tab/>
+      </w:r>
+      <w:r>
+        <w:rPr>
+          <w:rFonts w:ascii="Consolas" w:eastAsia="Times New Roman" w:hAnsi="Consolas" w:cs="Times New Roman"/>
+          <w:color w:val="000000" w:themeColor="text1"/>
+          <w:sz w:val="22"/>
+          <w:szCs w:val="22"/>
+        </w:rPr>
+        <w:tab/>
+      </w:r>
+      <w:r>
+        <w:rPr>
+          <w:rFonts w:ascii="Consolas" w:eastAsia="Times New Roman" w:hAnsi="Consolas" w:cs="Times New Roman"/>
+          <w:color w:val="000000" w:themeColor="text1"/>
+          <w:sz w:val="22"/>
+          <w:szCs w:val="22"/>
+        </w:rPr>
+        <w:tab/>
+        <w:t xml:space="preserve">    // statements</w:t>
+      </w:r>
+    </w:p>
+    <w:p>
+      <w:pPr>
+        <w:pStyle w:val="ListParagraph"/>
+        <w:ind w:left="1440" w:firstLine="360"/>
+      </w:pPr>
+      <w:r>
+        <w:rPr>
+          <w:rFonts w:ascii="Consolas" w:eastAsia="Times New Roman" w:hAnsi="Consolas" w:cs="Times New Roman"/>
+          <w:color w:val="000000" w:themeColor="text1"/>
+          <w:sz w:val="22"/>
+          <w:szCs w:val="22"/>
+        </w:rPr>
+        <w:t>}</w:t>
+      </w:r>
+    </w:p>
+    <w:p>
+      <w:pPr>
         <w:rPr>
           <w:rFonts w:ascii="Century Gothic" w:hAnsi="Century Gothic"/>
           <w:color w:val="000000" w:themeColor="text1"/>
@@ -415,30 +1946,376 @@
     <w:p>
       <w:pPr>
         <w:pStyle w:val="Heading2"/>
-        <w:rPr>
-          <w:rFonts w:ascii="Century Gothic" w:hAnsi="Century Gothic"/>
-          <w:color w:val="000000" w:themeColor="text1"/>
-        </w:rPr>
-      </w:pPr>
-      <w:r>
-        <w:rPr>
-          <w:rFonts w:ascii="Century Gothic" w:hAnsi="Century Gothic"/>
-          <w:color w:val="000000" w:themeColor="text1"/>
-        </w:rPr>
-        <w:tab/>
-      </w:r>
-      <w:r>
         <w:rPr>
           <w:rFonts w:ascii="Century Gothic" w:hAnsi="Century Gothic"/>
           <w:color w:val="000000" w:themeColor="text1"/>
           <w:sz w:val="28"/>
           <w:szCs w:val="36"/>
         </w:rPr>
+      </w:pPr>
+      <w:r>
+        <w:rPr>
+          <w:rFonts w:ascii="Century Gothic" w:hAnsi="Century Gothic"/>
+          <w:color w:val="000000" w:themeColor="text1"/>
+        </w:rPr>
+        <w:tab/>
+      </w:r>
+      <w:r>
+        <w:rPr>
+          <w:rFonts w:ascii="Century Gothic" w:hAnsi="Century Gothic"/>
+          <w:color w:val="000000" w:themeColor="text1"/>
+          <w:sz w:val="28"/>
+          <w:szCs w:val="36"/>
+        </w:rPr>
+        <w:t>Indentation</w:t>
+      </w:r>
+    </w:p>
+    <w:p>
+      <w:pPr>
+        <w:pStyle w:val="ListParagraph"/>
+        <w:numPr>
+          <w:ilvl w:val="0"/>
+          <w:numId w:val="1"/>
+        </w:numPr>
+      </w:pPr>
+      <w:r>
+        <w:t>Write only one statement per line</w:t>
+      </w:r>
+    </w:p>
+    <w:p>
+      <w:pPr>
+        <w:pStyle w:val="ListParagraph"/>
+        <w:numPr>
+          <w:ilvl w:val="0"/>
+          <w:numId w:val="1"/>
+        </w:numPr>
+      </w:pPr>
+      <w:r>
+        <w:t>Write only one declaration per line</w:t>
+      </w:r>
+    </w:p>
+    <w:p>
+      <w:pPr>
+        <w:pStyle w:val="ListParagraph"/>
+        <w:numPr>
+          <w:ilvl w:val="0"/>
+          <w:numId w:val="1"/>
+        </w:numPr>
+      </w:pPr>
+      <w:r>
+        <w:t>Add at least one blank line between method definitions and property definitions</w:t>
+      </w:r>
+    </w:p>
+    <w:p>
+      <w:pPr>
+        <w:pStyle w:val="ListParagraph"/>
+        <w:numPr>
+          <w:ilvl w:val="0"/>
+          <w:numId w:val="1"/>
+        </w:numPr>
+      </w:pPr>
+      <w:r>
+        <w:t>Use parentheses to make clauses in an expression apparent</w:t>
+      </w:r>
+    </w:p>
+    <w:p>
+      <w:pPr>
+        <w:pStyle w:val="ListParagraph"/>
+        <w:numPr>
+          <w:ilvl w:val="0"/>
+          <w:numId w:val="1"/>
+        </w:numPr>
+      </w:pPr>
+      <w:r>
+        <w:t>one tab (equivalent to 4 spaces) should be used for each level of indentation</w:t>
+      </w:r>
+    </w:p>
+    <w:p>
+      <w:pPr>
+        <w:rPr>
+          <w:rFonts w:ascii="Century Gothic" w:hAnsi="Century Gothic"/>
+          <w:color w:val="000000" w:themeColor="text1"/>
+        </w:rPr>
+      </w:pPr>
+      <w:r>
+        <w:rPr>
+          <w:rFonts w:ascii="Century Gothic" w:hAnsi="Century Gothic"/>
+          <w:color w:val="000000" w:themeColor="text1"/>
+        </w:rPr>
+        <w:tab/>
+        <w:t>Example:</w:t>
+      </w:r>
+      <w:r>
+        <w:rPr>
+          <w:rFonts w:ascii="Century Gothic" w:hAnsi="Century Gothic"/>
+          <w:color w:val="000000" w:themeColor="text1"/>
+        </w:rPr>
+        <w:t xml:space="preserve"> </w:t>
+      </w:r>
+    </w:p>
+    <w:p>
+      <w:pPr>
+        <w:ind w:left="360" w:firstLine="360"/>
+        <w:rPr>
+          <w:rFonts w:ascii="Consolas" w:eastAsia="Times New Roman" w:hAnsi="Consolas" w:cs="Times New Roman"/>
+          <w:color w:val="000000" w:themeColor="text1"/>
+          <w:sz w:val="22"/>
+          <w:szCs w:val="22"/>
+        </w:rPr>
+      </w:pPr>
+      <w:r>
+        <w:rPr>
+          <w:rFonts w:ascii="Consolas" w:eastAsia="Times New Roman" w:hAnsi="Consolas" w:cs="Times New Roman"/>
+          <w:color w:val="000000" w:themeColor="text1"/>
+          <w:sz w:val="22"/>
+          <w:szCs w:val="22"/>
+        </w:rPr>
+        <w:t>if</w:t>
+      </w:r>
+      <w:r>
+        <w:rPr>
+          <w:rFonts w:ascii="Consolas" w:eastAsia="Times New Roman" w:hAnsi="Consolas" w:cs="Times New Roman"/>
+          <w:color w:val="000000" w:themeColor="text1"/>
+          <w:sz w:val="22"/>
+          <w:szCs w:val="22"/>
+        </w:rPr>
+        <w:t xml:space="preserve"> ((val1 &gt; val2) &amp;&amp; (val1 &gt; val3</w:t>
+      </w:r>
+      <w:proofErr w:type="gramStart"/>
+      <w:r>
+        <w:rPr>
+          <w:rFonts w:ascii="Consolas" w:eastAsia="Times New Roman" w:hAnsi="Consolas" w:cs="Times New Roman"/>
+          <w:color w:val="000000" w:themeColor="text1"/>
+          <w:sz w:val="22"/>
+          <w:szCs w:val="22"/>
+        </w:rPr>
+        <w:t>)){</w:t>
+      </w:r>
+      <w:proofErr w:type="gramEnd"/>
+    </w:p>
+    <w:p>
+      <w:pPr>
+        <w:rPr>
+          <w:rFonts w:ascii="Consolas" w:eastAsia="Times New Roman" w:hAnsi="Consolas" w:cs="Times New Roman"/>
+          <w:color w:val="000000" w:themeColor="text1"/>
+          <w:sz w:val="22"/>
+          <w:szCs w:val="22"/>
+        </w:rPr>
+      </w:pPr>
+      <w:r>
+        <w:rPr>
+          <w:rFonts w:ascii="Consolas" w:eastAsia="Times New Roman" w:hAnsi="Consolas" w:cs="Times New Roman"/>
+          <w:color w:val="000000" w:themeColor="text1"/>
+          <w:sz w:val="22"/>
+          <w:szCs w:val="22"/>
+        </w:rPr>
+        <w:t xml:space="preserve">    </w:t>
+      </w:r>
+      <w:r>
+        <w:rPr>
+          <w:rFonts w:ascii="Consolas" w:eastAsia="Times New Roman" w:hAnsi="Consolas" w:cs="Times New Roman"/>
+          <w:color w:val="000000" w:themeColor="text1"/>
+          <w:sz w:val="22"/>
+          <w:szCs w:val="22"/>
+        </w:rPr>
+        <w:tab/>
+      </w:r>
+      <w:r>
+        <w:rPr>
+          <w:rFonts w:ascii="Consolas" w:eastAsia="Times New Roman" w:hAnsi="Consolas" w:cs="Times New Roman"/>
+          <w:color w:val="000000" w:themeColor="text1"/>
+          <w:sz w:val="22"/>
+          <w:szCs w:val="22"/>
+        </w:rPr>
+        <w:tab/>
+      </w:r>
+      <w:r>
+        <w:rPr>
+          <w:rFonts w:ascii="Consolas" w:eastAsia="Times New Roman" w:hAnsi="Consolas" w:cs="Times New Roman"/>
+          <w:color w:val="000000" w:themeColor="text1"/>
+          <w:sz w:val="22"/>
+          <w:szCs w:val="22"/>
+        </w:rPr>
+        <w:tab/>
+        <w:t>// Take appropriate action.</w:t>
+      </w:r>
+    </w:p>
+    <w:p>
+      <w:pPr>
+        <w:ind w:left="360" w:firstLine="360"/>
+        <w:rPr>
+          <w:rFonts w:ascii="Times New Roman" w:eastAsia="Times New Roman" w:hAnsi="Times New Roman" w:cs="Times New Roman"/>
+          <w:color w:val="000000" w:themeColor="text1"/>
+          <w:sz w:val="22"/>
+          <w:szCs w:val="22"/>
+        </w:rPr>
+      </w:pPr>
+      <w:r>
+        <w:rPr>
+          <w:rFonts w:ascii="Consolas" w:eastAsia="Times New Roman" w:hAnsi="Consolas" w:cs="Times New Roman"/>
+          <w:color w:val="000000" w:themeColor="text1"/>
+          <w:sz w:val="22"/>
+          <w:szCs w:val="22"/>
+        </w:rPr>
+        <w:t>}</w:t>
+      </w:r>
+    </w:p>
+    <w:p>
+      <w:pPr>
+        <w:rPr>
+          <w:rFonts w:ascii="Century Gothic" w:hAnsi="Century Gothic"/>
+          <w:color w:val="000000" w:themeColor="text1"/>
+        </w:rPr>
+      </w:pPr>
+    </w:p>
+    <w:p>
+      <w:pPr>
+        <w:rPr>
+          <w:rFonts w:ascii="Century Gothic" w:hAnsi="Century Gothic"/>
+          <w:color w:val="000000" w:themeColor="text1"/>
+        </w:rPr>
+      </w:pPr>
+    </w:p>
+    <w:p>
+      <w:pPr>
+        <w:pStyle w:val="Heading2"/>
+        <w:rPr>
+          <w:rFonts w:ascii="Century Gothic" w:hAnsi="Century Gothic"/>
+          <w:color w:val="000000" w:themeColor="text1"/>
+          <w:sz w:val="28"/>
+          <w:szCs w:val="36"/>
+        </w:rPr>
+      </w:pPr>
+      <w:r>
+        <w:rPr>
+          <w:rFonts w:ascii="Century Gothic" w:hAnsi="Century Gothic"/>
+          <w:color w:val="000000" w:themeColor="text1"/>
+        </w:rPr>
+        <w:tab/>
+      </w:r>
+      <w:r>
+        <w:rPr>
+          <w:rFonts w:ascii="Century Gothic" w:hAnsi="Century Gothic"/>
+          <w:color w:val="000000" w:themeColor="text1"/>
+          <w:sz w:val="28"/>
+          <w:szCs w:val="36"/>
+        </w:rPr>
         <w:t>Comments</w:t>
       </w:r>
     </w:p>
     <w:p>
       <w:pPr>
+        <w:pStyle w:val="ListParagraph"/>
+        <w:numPr>
+          <w:ilvl w:val="0"/>
+          <w:numId w:val="1"/>
+        </w:numPr>
+      </w:pPr>
+      <w:r>
+        <w:t>Place comments on separate lines, not at the end of a line of code</w:t>
+      </w:r>
+    </w:p>
+    <w:p>
+      <w:pPr>
+        <w:pStyle w:val="ListParagraph"/>
+        <w:numPr>
+          <w:ilvl w:val="0"/>
+          <w:numId w:val="1"/>
+        </w:numPr>
+      </w:pPr>
+      <w:r>
+        <w:t>Begin comment with an uppercase letter</w:t>
+      </w:r>
+    </w:p>
+    <w:p>
+      <w:pPr>
+        <w:pStyle w:val="ListParagraph"/>
+        <w:numPr>
+          <w:ilvl w:val="0"/>
+          <w:numId w:val="1"/>
+        </w:numPr>
+      </w:pPr>
+      <w:r>
+        <w:t>End comment with a period</w:t>
+      </w:r>
+    </w:p>
+    <w:p>
+      <w:pPr>
+        <w:pStyle w:val="ListParagraph"/>
+        <w:numPr>
+          <w:ilvl w:val="0"/>
+          <w:numId w:val="1"/>
+        </w:numPr>
+      </w:pPr>
+      <w:r>
+        <w:t>Insert</w:t>
+      </w:r>
+      <w:r>
+        <w:t xml:space="preserve"> one space between the comment delimiter (//) and the comment text</w:t>
+      </w:r>
+    </w:p>
+    <w:p>
+      <w:pPr>
+        <w:pStyle w:val="ListParagraph"/>
+        <w:numPr>
+          <w:ilvl w:val="0"/>
+          <w:numId w:val="1"/>
+        </w:numPr>
+      </w:pPr>
+      <w:r>
+        <w:t>No formatted blocks of asterisks around comments</w:t>
+      </w:r>
+    </w:p>
+    <w:p>
+      <w:pPr>
+        <w:pStyle w:val="ListParagraph"/>
+        <w:numPr>
+          <w:ilvl w:val="0"/>
+          <w:numId w:val="1"/>
+        </w:numPr>
+      </w:pPr>
+      <w:r>
+        <w:t>In every header file, comment should be placed containing</w:t>
+      </w:r>
+    </w:p>
+    <w:p>
+      <w:pPr>
+        <w:pStyle w:val="ListParagraph"/>
+        <w:numPr>
+          <w:ilvl w:val="1"/>
+          <w:numId w:val="1"/>
+        </w:numPr>
+      </w:pPr>
+      <w:r>
+        <w:t>Name of the file</w:t>
+      </w:r>
+    </w:p>
+    <w:p>
+      <w:pPr>
+        <w:pStyle w:val="ListParagraph"/>
+        <w:numPr>
+          <w:ilvl w:val="1"/>
+          <w:numId w:val="1"/>
+        </w:numPr>
+      </w:pPr>
+      <w:r>
+        <w:t>Name of author/contributor</w:t>
+      </w:r>
+    </w:p>
+    <w:p>
+      <w:pPr>
+        <w:pStyle w:val="ListParagraph"/>
+        <w:numPr>
+          <w:ilvl w:val="1"/>
+          <w:numId w:val="1"/>
+        </w:numPr>
+      </w:pPr>
+      <w:r>
+        <w:t>Additional information about its header file</w:t>
+      </w:r>
+    </w:p>
+    <w:p>
+      <w:pPr>
         <w:rPr>
           <w:rFonts w:ascii="Century Gothic" w:hAnsi="Century Gothic"/>
           <w:color w:val="000000" w:themeColor="text1"/>
@@ -452,57 +2329,112 @@
         <w:tab/>
         <w:t>Example:</w:t>
       </w:r>
-    </w:p>
-    <w:p>
-      <w:pPr>
-        <w:rPr>
-          <w:rFonts w:ascii="Century Gothic" w:hAnsi="Century Gothic"/>
-          <w:color w:val="000000" w:themeColor="text1"/>
-        </w:rPr>
-      </w:pPr>
-    </w:p>
-    <w:p>
-      <w:pPr>
-        <w:rPr>
-          <w:rFonts w:ascii="Century Gothic" w:hAnsi="Century Gothic"/>
-          <w:color w:val="000000" w:themeColor="text1"/>
-        </w:rPr>
-      </w:pPr>
-      <w:r>
-        <w:rPr>
-          <w:rStyle w:val="Heading1Char"/>
-          <w:rFonts w:ascii="Century Gothic" w:hAnsi="Century Gothic"/>
-          <w:b/>
-          <w:bCs/>
-          <w:color w:val="000000" w:themeColor="text1"/>
-        </w:rPr>
-        <w:t>Error Handling</w:t>
-      </w:r>
-      <w:r>
-        <w:rPr>
-          <w:rFonts w:ascii="Century Gothic" w:hAnsi="Century Gothic"/>
-          <w:b/>
-          <w:bCs/>
-          <w:color w:val="000000" w:themeColor="text1"/>
-        </w:rPr>
-        <w:br/>
-      </w:r>
-      <w:r>
-        <w:rPr>
-          <w:rFonts w:ascii="Century Gothic" w:hAnsi="Century Gothic"/>
-          <w:color w:val="000000" w:themeColor="text1"/>
-        </w:rPr>
-        <w:tab/>
-        <w:t>Example:</w:t>
-      </w:r>
-    </w:p>
-    <w:p>
-      <w:pPr>
-        <w:rPr>
-          <w:rFonts w:ascii="Century Gothic" w:hAnsi="Century Gothic"/>
-          <w:color w:val="000000" w:themeColor="text1"/>
-        </w:rPr>
-      </w:pPr>
+      <w:r>
+        <w:rPr>
+          <w:rFonts w:ascii="Century Gothic" w:hAnsi="Century Gothic"/>
+          <w:color w:val="000000" w:themeColor="text1"/>
+        </w:rPr>
+        <w:t xml:space="preserve"> </w:t>
+      </w:r>
+    </w:p>
+    <w:p>
+      <w:pPr>
+        <w:ind w:left="360" w:firstLine="360"/>
+        <w:rPr>
+          <w:rFonts w:ascii="Consolas" w:eastAsia="Times New Roman" w:hAnsi="Consolas" w:cs="Times New Roman"/>
+          <w:color w:val="000000" w:themeColor="text1"/>
+          <w:sz w:val="22"/>
+          <w:szCs w:val="22"/>
+          <w:shd w:val="clear" w:color="auto" w:fill="FAFAFA"/>
+        </w:rPr>
+      </w:pPr>
+      <w:r>
+        <w:rPr>
+          <w:rFonts w:ascii="Consolas" w:eastAsia="Times New Roman" w:hAnsi="Consolas" w:cs="Times New Roman"/>
+          <w:color w:val="000000" w:themeColor="text1"/>
+          <w:sz w:val="22"/>
+          <w:szCs w:val="22"/>
+          <w:shd w:val="clear" w:color="auto" w:fill="FAFAFA"/>
+        </w:rPr>
+        <w:t>// Here is a proper comment.</w:t>
+      </w:r>
+    </w:p>
+    <w:p>
+      <w:pPr>
+        <w:ind w:left="720"/>
+        <w:rPr>
+          <w:rFonts w:ascii="Consolas" w:eastAsia="Times New Roman" w:hAnsi="Consolas" w:cs="Times New Roman"/>
+          <w:color w:val="000000" w:themeColor="text1"/>
+          <w:sz w:val="22"/>
+          <w:szCs w:val="22"/>
+          <w:shd w:val="clear" w:color="auto" w:fill="FAFAFA"/>
+        </w:rPr>
+      </w:pPr>
+      <w:r>
+        <w:rPr>
+          <w:rFonts w:ascii="Consolas" w:eastAsia="Times New Roman" w:hAnsi="Consolas" w:cs="Times New Roman"/>
+          <w:color w:val="000000" w:themeColor="text1"/>
+          <w:sz w:val="22"/>
+          <w:szCs w:val="22"/>
+          <w:shd w:val="clear" w:color="auto" w:fill="FAFAFA"/>
+        </w:rPr>
+        <w:t>// Here is another one.</w:t>
+      </w:r>
+    </w:p>
+    <w:p>
+      <w:pPr>
+        <w:ind w:left="720"/>
+        <w:rPr>
+          <w:rFonts w:ascii="Consolas" w:eastAsia="Times New Roman" w:hAnsi="Consolas" w:cs="Times New Roman"/>
+          <w:color w:val="000000" w:themeColor="text1"/>
+          <w:sz w:val="22"/>
+          <w:szCs w:val="22"/>
+          <w:shd w:val="clear" w:color="auto" w:fill="FAFAFA"/>
+        </w:rPr>
+      </w:pPr>
+      <w:r>
+        <w:rPr>
+          <w:rFonts w:ascii="Consolas" w:eastAsia="Times New Roman" w:hAnsi="Consolas" w:cs="Times New Roman"/>
+          <w:color w:val="000000" w:themeColor="text1"/>
+          <w:sz w:val="22"/>
+          <w:szCs w:val="22"/>
+          <w:shd w:val="clear" w:color="auto" w:fill="FAFAFA"/>
+        </w:rPr>
+        <w:t xml:space="preserve">/* </w:t>
+      </w:r>
+      <w:proofErr w:type="spellStart"/>
+      <w:r>
+        <w:rPr>
+          <w:rFonts w:ascii="Consolas" w:eastAsia="Times New Roman" w:hAnsi="Consolas" w:cs="Times New Roman"/>
+          <w:color w:val="000000" w:themeColor="text1"/>
+          <w:sz w:val="22"/>
+          <w:szCs w:val="22"/>
+          <w:shd w:val="clear" w:color="auto" w:fill="FAFAFA"/>
+        </w:rPr>
+        <w:t>main.h</w:t>
+      </w:r>
+      <w:proofErr w:type="spellEnd"/>
+    </w:p>
+    <w:p>
+      <w:pPr>
+        <w:ind w:left="720" w:firstLine="360"/>
+        <w:rPr>
+          <w:rFonts w:ascii="Times New Roman" w:eastAsia="Times New Roman" w:hAnsi="Times New Roman" w:cs="Times New Roman"/>
+          <w:color w:val="000000" w:themeColor="text1"/>
+          <w:sz w:val="22"/>
+          <w:szCs w:val="22"/>
+        </w:rPr>
+      </w:pPr>
+      <w:r>
+        <w:rPr>
+          <w:rFonts w:ascii="Consolas" w:eastAsia="Times New Roman" w:hAnsi="Consolas" w:cs="Times New Roman"/>
+          <w:color w:val="000000" w:themeColor="text1"/>
+          <w:sz w:val="22"/>
+          <w:szCs w:val="22"/>
+          <w:shd w:val="clear" w:color="auto" w:fill="FAFAFA"/>
+        </w:rPr>
+        <w:t>Joe Vandal */</w:t>
+      </w:r>
     </w:p>
     <w:sectPr>
       <w:pgSz w:w="12240" w:h="15840"/>
@@ -531,7 +2463,7 @@
         <w:rFonts w:ascii="Calibri" w:eastAsiaTheme="minorEastAsia" w:hAnsi="Calibri" w:cs="Angsana New" w:hint="default"/>
       </w:rPr>
     </w:lvl>
-    <w:lvl w:ilvl="1" w:tplc="04090003" w:tentative="1">
+    <w:lvl w:ilvl="1" w:tplc="04090003">
       <w:start w:val="1"/>
       <w:numFmt w:val="bullet"/>
       <w:lvlText w:val="o"/>
@@ -1178,6 +3110,16 @@
       <w:contextualSpacing/>
     </w:pPr>
   </w:style>
+  <w:style w:type="character" w:customStyle="1" w:styleId="hljs-keyword">
+    <w:name w:val="hljs-keyword"/>
+    <w:basedOn w:val="DefaultParagraphFont"/>
+    <w:rsid w:val="001873B3"/>
+  </w:style>
+  <w:style w:type="character" w:customStyle="1" w:styleId="hljs-comment">
+    <w:name w:val="hljs-comment"/>
+    <w:basedOn w:val="DefaultParagraphFont"/>
+    <w:rsid w:val="001873B3"/>
+  </w:style>
 </w:styles>
 </file>
 
